--- a/Documentation_1.docx
+++ b/Documentation_1.docx
@@ -73,13 +73,10 @@
         </w:numPr>
       </w:pPr>
       <w:r>
-        <w:t xml:space="preserve">Link to a </w:t>
-      </w:r>
-      <w:proofErr w:type="spellStart"/>
-      <w:r>
-        <w:t>draggable</w:t>
-      </w:r>
-      <w:proofErr w:type="spellEnd"/>
+        <w:t>Link to a draggable</w:t>
+      </w:r>
+      <w:bookmarkStart w:id="0" w:name="_GoBack"/>
+      <w:bookmarkEnd w:id="0"/>
       <w:r>
         <w:t xml:space="preserve"> list</w:t>
       </w:r>
@@ -119,11 +116,9 @@
       <w:r>
         <w:t xml:space="preserve">JSON to </w:t>
       </w:r>
-      <w:proofErr w:type="spellStart"/>
-      <w:r>
-        <w:t>tiddly</w:t>
-      </w:r>
-      <w:proofErr w:type="spellEnd"/>
+      <w:r>
+        <w:t>Tiddly</w:t>
+      </w:r>
       <w:r>
         <w:t xml:space="preserve"> mapper</w:t>
       </w:r>
@@ -208,13 +203,8 @@
           <w:numId w:val="2"/>
         </w:numPr>
       </w:pPr>
-      <w:proofErr w:type="spellStart"/>
-      <w:r>
-        <w:t>Tiddly</w:t>
-      </w:r>
-      <w:proofErr w:type="spellEnd"/>
-      <w:r>
-        <w:t xml:space="preserve"> mapper</w:t>
+      <w:r>
+        <w:t>Tiddly mapper</w:t>
       </w:r>
     </w:p>
     <w:p>
@@ -249,8 +239,6 @@
           <w:numId w:val="2"/>
         </w:numPr>
       </w:pPr>
-      <w:bookmarkStart w:id="0" w:name="_GoBack"/>
-      <w:bookmarkEnd w:id="0"/>
     </w:p>
     <w:p>
       <w:pPr>

--- a/Documentation_1.docx
+++ b/Documentation_1.docx
@@ -18,6 +18,12 @@
       <w:r>
         <w:t>Tools search page: Helps the user to search for a specific tool</w:t>
       </w:r>
+      <w:r>
+        <w:t xml:space="preserve">. </w:t>
+      </w:r>
+      <w:r>
+        <w:t>(Currently in development)</w:t>
+      </w:r>
     </w:p>
     <w:p>
       <w:pPr>
@@ -34,6 +40,11 @@
         <w:tab/>
         <w:t xml:space="preserve">Displays the list of tools for the user. </w:t>
       </w:r>
+      <w:r>
+        <w:t>(Fully up and running)</w:t>
+      </w:r>
+      <w:bookmarkStart w:id="0" w:name="_GoBack"/>
+      <w:bookmarkEnd w:id="0"/>
     </w:p>
     <w:p>
       <w:pPr>
@@ -46,6 +57,12 @@
       <w:r>
         <w:t>Tool finder page: Uses an assistant to find a specific tool.</w:t>
       </w:r>
+      <w:r>
+        <w:t xml:space="preserve"> </w:t>
+      </w:r>
+      <w:r>
+        <w:t>(Currently in development)</w:t>
+      </w:r>
     </w:p>
     <w:p>
       <w:pPr>
@@ -58,6 +75,12 @@
       <w:r>
         <w:t>Workflow page: Displays the work flow layout of the tools</w:t>
       </w:r>
+      <w:r>
+        <w:t xml:space="preserve">. </w:t>
+      </w:r>
+      <w:r>
+        <w:t>(Currently in development)</w:t>
+      </w:r>
     </w:p>
     <w:p>
       <w:r>
@@ -73,12 +96,7 @@
         </w:numPr>
       </w:pPr>
       <w:r>
-        <w:t>Link to a draggable</w:t>
-      </w:r>
-      <w:bookmarkStart w:id="0" w:name="_GoBack"/>
-      <w:bookmarkEnd w:id="0"/>
-      <w:r>
-        <w:t xml:space="preserve"> list</w:t>
+        <w:t>Link to a draggable list</w:t>
       </w:r>
     </w:p>
     <w:p>
